--- a/数据库/实验/lab_03/第三次实验报告.docx
+++ b/数据库/实验/lab_03/第三次实验报告.docx
@@ -660,7 +660,25 @@
           <w:sz w:val="24"/>
           <w:szCs w:val="24"/>
         </w:rPr>
-        <w:t>: ALL - 全表扫描，没有使用索引</w:t>
+        <w:t xml:space="preserve">: ALL - </w:t>
+      </w:r>
+      <w:proofErr w:type="gramStart"/>
+      <w:r>
+        <w:rPr>
+          <w:rFonts w:ascii="仿宋" w:eastAsia="仿宋" w:hAnsi="仿宋"/>
+          <w:sz w:val="24"/>
+          <w:szCs w:val="24"/>
+        </w:rPr>
+        <w:t>全表扫描</w:t>
+      </w:r>
+      <w:proofErr w:type="gramEnd"/>
+      <w:r>
+        <w:rPr>
+          <w:rFonts w:ascii="仿宋" w:eastAsia="仿宋" w:hAnsi="仿宋"/>
+          <w:sz w:val="24"/>
+          <w:szCs w:val="24"/>
+        </w:rPr>
+        <w:t>，没有使用索引</w:t>
       </w:r>
     </w:p>
     <w:p>
@@ -1180,6 +1198,7 @@
         <w:t xml:space="preserve">Sort: </w:t>
       </w:r>
       <w:proofErr w:type="spellStart"/>
+      <w:proofErr w:type="gramStart"/>
       <w:r>
         <w:rPr>
           <w:rFonts w:ascii="仿宋" w:eastAsia="仿宋" w:hAnsi="仿宋"/>
@@ -1191,6 +1210,7 @@
         <w:t>course.title</w:t>
       </w:r>
       <w:proofErr w:type="spellEnd"/>
+      <w:proofErr w:type="gramEnd"/>
       <w:r>
         <w:rPr>
           <w:rFonts w:ascii="仿宋" w:eastAsia="仿宋" w:hAnsi="仿宋"/>
@@ -1202,6 +1222,7 @@
         <w:t xml:space="preserve">, </w:t>
       </w:r>
       <w:proofErr w:type="spellStart"/>
+      <w:proofErr w:type="gramStart"/>
       <w:r>
         <w:rPr>
           <w:rFonts w:ascii="仿宋" w:eastAsia="仿宋" w:hAnsi="仿宋"/>
@@ -1213,6 +1234,7 @@
         <w:t>course.credits</w:t>
       </w:r>
       <w:proofErr w:type="spellEnd"/>
+      <w:proofErr w:type="gramEnd"/>
       <w:r>
         <w:rPr>
           <w:rFonts w:ascii="仿宋" w:eastAsia="仿宋" w:hAnsi="仿宋"/>
@@ -1385,7 +1407,16 @@
           <w:sz w:val="24"/>
           <w:szCs w:val="24"/>
         </w:rPr>
-        <w:t xml:space="preserve">JOIN advisor AS T2 ON T1.id </w:t>
+        <w:t xml:space="preserve">JOIN advisor AS T2 ON </w:t>
+      </w:r>
+      <w:proofErr w:type="gramStart"/>
+      <w:r>
+        <w:rPr>
+          <w:rFonts w:ascii="仿宋" w:eastAsia="仿宋" w:hAnsi="仿宋"/>
+          <w:sz w:val="24"/>
+          <w:szCs w:val="24"/>
+        </w:rPr>
+        <w:t xml:space="preserve">T1.id </w:t>
       </w:r>
       <w:r>
         <w:rPr>
@@ -1401,7 +1432,16 @@
           <w:sz w:val="24"/>
           <w:szCs w:val="24"/>
         </w:rPr>
-        <w:t xml:space="preserve">= T2.s_id </w:t>
+        <w:t>=</w:t>
+      </w:r>
+      <w:proofErr w:type="gramEnd"/>
+      <w:r>
+        <w:rPr>
+          <w:rFonts w:ascii="仿宋" w:eastAsia="仿宋" w:hAnsi="仿宋"/>
+          <w:sz w:val="24"/>
+          <w:szCs w:val="24"/>
+        </w:rPr>
+        <w:t xml:space="preserve"> T2.s_id </w:t>
       </w:r>
     </w:p>
     <w:p>
@@ -1421,7 +1461,25 @@
           <w:sz w:val="24"/>
           <w:szCs w:val="24"/>
         </w:rPr>
-        <w:t>GROUP BY T2.s_id HAVING count(*) &gt; 1;</w:t>
+        <w:t xml:space="preserve">GROUP BY T2.s_id HAVING </w:t>
+      </w:r>
+      <w:proofErr w:type="gramStart"/>
+      <w:r>
+        <w:rPr>
+          <w:rFonts w:ascii="仿宋" w:eastAsia="仿宋" w:hAnsi="仿宋"/>
+          <w:sz w:val="24"/>
+          <w:szCs w:val="24"/>
+        </w:rPr>
+        <w:t>count(</w:t>
+      </w:r>
+      <w:proofErr w:type="gramEnd"/>
+      <w:r>
+        <w:rPr>
+          <w:rFonts w:ascii="仿宋" w:eastAsia="仿宋" w:hAnsi="仿宋"/>
+          <w:sz w:val="24"/>
+          <w:szCs w:val="24"/>
+        </w:rPr>
+        <w:t>*) &gt; 1;</w:t>
       </w:r>
     </w:p>
     <w:p>
@@ -1675,7 +1733,25 @@
           <w:sz w:val="24"/>
           <w:szCs w:val="24"/>
         </w:rPr>
-        <w:t>: Using index - 使用了覆盖索引(不需要回表)</w:t>
+        <w:t>: Using index - 使用了覆盖索引(不</w:t>
+      </w:r>
+      <w:proofErr w:type="gramStart"/>
+      <w:r>
+        <w:rPr>
+          <w:rFonts w:ascii="仿宋" w:eastAsia="仿宋" w:hAnsi="仿宋"/>
+          <w:sz w:val="24"/>
+          <w:szCs w:val="24"/>
+        </w:rPr>
+        <w:t>需要回表</w:t>
+      </w:r>
+      <w:proofErr w:type="gramEnd"/>
+      <w:r>
+        <w:rPr>
+          <w:rFonts w:ascii="仿宋" w:eastAsia="仿宋" w:hAnsi="仿宋"/>
+          <w:sz w:val="24"/>
+          <w:szCs w:val="24"/>
+        </w:rPr>
+        <w:t>)</w:t>
       </w:r>
     </w:p>
     <w:p>
@@ -1937,7 +2013,16 @@
           <w:sz w:val="24"/>
           <w:szCs w:val="24"/>
         </w:rPr>
-        <w:t xml:space="preserve">JOIN advisor AS T2 ON T1.id </w:t>
+        <w:t xml:space="preserve">JOIN advisor AS T2 ON </w:t>
+      </w:r>
+      <w:proofErr w:type="gramStart"/>
+      <w:r>
+        <w:rPr>
+          <w:rFonts w:ascii="仿宋" w:eastAsia="仿宋" w:hAnsi="仿宋"/>
+          <w:sz w:val="24"/>
+          <w:szCs w:val="24"/>
+        </w:rPr>
+        <w:t xml:space="preserve">T1.id </w:t>
       </w:r>
       <w:r>
         <w:rPr>
@@ -1953,7 +2038,16 @@
           <w:sz w:val="24"/>
           <w:szCs w:val="24"/>
         </w:rPr>
-        <w:t xml:space="preserve">= T2.s_id </w:t>
+        <w:t>=</w:t>
+      </w:r>
+      <w:proofErr w:type="gramEnd"/>
+      <w:r>
+        <w:rPr>
+          <w:rFonts w:ascii="仿宋" w:eastAsia="仿宋" w:hAnsi="仿宋"/>
+          <w:sz w:val="24"/>
+          <w:szCs w:val="24"/>
+        </w:rPr>
+        <w:t xml:space="preserve"> T2.s_id </w:t>
       </w:r>
     </w:p>
     <w:p>
@@ -1973,7 +2067,25 @@
           <w:sz w:val="24"/>
           <w:szCs w:val="24"/>
         </w:rPr>
-        <w:t>GROUP BY T2.s_id HAVING count(*) &gt; 1;</w:t>
+        <w:t xml:space="preserve">GROUP BY T2.s_id HAVING </w:t>
+      </w:r>
+      <w:proofErr w:type="gramStart"/>
+      <w:r>
+        <w:rPr>
+          <w:rFonts w:ascii="仿宋" w:eastAsia="仿宋" w:hAnsi="仿宋"/>
+          <w:sz w:val="24"/>
+          <w:szCs w:val="24"/>
+        </w:rPr>
+        <w:t>count(</w:t>
+      </w:r>
+      <w:proofErr w:type="gramEnd"/>
+      <w:r>
+        <w:rPr>
+          <w:rFonts w:ascii="仿宋" w:eastAsia="仿宋" w:hAnsi="仿宋"/>
+          <w:sz w:val="24"/>
+          <w:szCs w:val="24"/>
+        </w:rPr>
+        <w:t>*) &gt; 1;</w:t>
       </w:r>
     </w:p>
     <w:p>
@@ -2149,7 +2261,25 @@
           <w:sz w:val="24"/>
           <w:szCs w:val="24"/>
         </w:rPr>
-        <w:t>实际时间: 26.9..28.2ms</w:t>
+        <w:t>实际时间: 26.</w:t>
+      </w:r>
+      <w:proofErr w:type="gramStart"/>
+      <w:r>
+        <w:rPr>
+          <w:rFonts w:ascii="仿宋" w:eastAsia="仿宋" w:hAnsi="仿宋"/>
+          <w:sz w:val="24"/>
+          <w:szCs w:val="24"/>
+        </w:rPr>
+        <w:t>9..</w:t>
+      </w:r>
+      <w:proofErr w:type="gramEnd"/>
+      <w:r>
+        <w:rPr>
+          <w:rFonts w:ascii="仿宋" w:eastAsia="仿宋" w:hAnsi="仿宋"/>
+          <w:sz w:val="24"/>
+          <w:szCs w:val="24"/>
+        </w:rPr>
+        <w:t>28.2ms</w:t>
       </w:r>
     </w:p>
     <w:p>
@@ -2255,7 +2385,25 @@
           <w:sz w:val="24"/>
           <w:szCs w:val="24"/>
         </w:rPr>
-        <w:t>每次查找约0.00244ms</w:t>
+        <w:t>每次</w:t>
+      </w:r>
+      <w:proofErr w:type="gramStart"/>
+      <w:r>
+        <w:rPr>
+          <w:rFonts w:ascii="仿宋" w:eastAsia="仿宋" w:hAnsi="仿宋"/>
+          <w:sz w:val="24"/>
+          <w:szCs w:val="24"/>
+        </w:rPr>
+        <w:t>查找约</w:t>
+      </w:r>
+      <w:proofErr w:type="gramEnd"/>
+      <w:r>
+        <w:rPr>
+          <w:rFonts w:ascii="仿宋" w:eastAsia="仿宋" w:hAnsi="仿宋"/>
+          <w:sz w:val="24"/>
+          <w:szCs w:val="24"/>
+        </w:rPr>
+        <w:t>0.00244ms</w:t>
       </w:r>
     </w:p>
     <w:p>
@@ -2305,7 +2453,29 @@
           <w:sz w:val="24"/>
           <w:szCs w:val="24"/>
         </w:rPr>
-        <w:t>Group aggregate: count(0)</w:t>
+        <w:t xml:space="preserve">Group aggregate: </w:t>
+      </w:r>
+      <w:proofErr w:type="gramStart"/>
+      <w:r>
+        <w:rPr>
+          <w:rFonts w:ascii="仿宋" w:eastAsia="仿宋" w:hAnsi="仿宋"/>
+          <w:b/>
+          <w:bCs/>
+          <w:sz w:val="24"/>
+          <w:szCs w:val="24"/>
+        </w:rPr>
+        <w:t>count(</w:t>
+      </w:r>
+      <w:proofErr w:type="gramEnd"/>
+      <w:r>
+        <w:rPr>
+          <w:rFonts w:ascii="仿宋" w:eastAsia="仿宋" w:hAnsi="仿宋"/>
+          <w:b/>
+          <w:bCs/>
+          <w:sz w:val="24"/>
+          <w:szCs w:val="24"/>
+        </w:rPr>
+        <w:t>0)</w:t>
       </w:r>
       <w:r>
         <w:rPr>
@@ -2385,7 +2555,25 @@
           <w:sz w:val="24"/>
           <w:szCs w:val="24"/>
         </w:rPr>
-        <w:t>实际时间: 28.3..34.2ms</w:t>
+        <w:t>实际时间: 28.</w:t>
+      </w:r>
+      <w:proofErr w:type="gramStart"/>
+      <w:r>
+        <w:rPr>
+          <w:rFonts w:ascii="仿宋" w:eastAsia="仿宋" w:hAnsi="仿宋"/>
+          <w:sz w:val="24"/>
+          <w:szCs w:val="24"/>
+        </w:rPr>
+        <w:t>3..</w:t>
+      </w:r>
+      <w:proofErr w:type="gramEnd"/>
+      <w:r>
+        <w:rPr>
+          <w:rFonts w:ascii="仿宋" w:eastAsia="仿宋" w:hAnsi="仿宋"/>
+          <w:sz w:val="24"/>
+          <w:szCs w:val="24"/>
+        </w:rPr>
+        <w:t>34.2ms</w:t>
       </w:r>
     </w:p>
     <w:p>
@@ -2435,7 +2623,29 @@
           <w:sz w:val="24"/>
           <w:szCs w:val="24"/>
         </w:rPr>
-        <w:t>Filter: (count(0) &gt; 1)</w:t>
+        <w:t>Filter: (</w:t>
+      </w:r>
+      <w:proofErr w:type="gramStart"/>
+      <w:r>
+        <w:rPr>
+          <w:rFonts w:ascii="仿宋" w:eastAsia="仿宋" w:hAnsi="仿宋"/>
+          <w:b/>
+          <w:bCs/>
+          <w:sz w:val="24"/>
+          <w:szCs w:val="24"/>
+        </w:rPr>
+        <w:t>count(</w:t>
+      </w:r>
+      <w:proofErr w:type="gramEnd"/>
+      <w:r>
+        <w:rPr>
+          <w:rFonts w:ascii="仿宋" w:eastAsia="仿宋" w:hAnsi="仿宋"/>
+          <w:b/>
+          <w:bCs/>
+          <w:sz w:val="24"/>
+          <w:szCs w:val="24"/>
+        </w:rPr>
+        <w:t>0) &gt; 1)</w:t>
       </w:r>
       <w:r>
         <w:rPr>
@@ -2643,7 +2853,25 @@
           <w:sz w:val="24"/>
           <w:szCs w:val="24"/>
         </w:rPr>
-        <w:t xml:space="preserve">(SELECT T1.prereq_id FROM </w:t>
+        <w:t>(SELECT T</w:t>
+      </w:r>
+      <w:proofErr w:type="gramStart"/>
+      <w:r>
+        <w:rPr>
+          <w:rFonts w:ascii="仿宋" w:eastAsia="仿宋" w:hAnsi="仿宋"/>
+          <w:sz w:val="24"/>
+          <w:szCs w:val="24"/>
+        </w:rPr>
+        <w:t>1.prereq</w:t>
+      </w:r>
+      <w:proofErr w:type="gramEnd"/>
+      <w:r>
+        <w:rPr>
+          <w:rFonts w:ascii="仿宋" w:eastAsia="仿宋" w:hAnsi="仿宋"/>
+          <w:sz w:val="24"/>
+          <w:szCs w:val="24"/>
+        </w:rPr>
+        <w:t xml:space="preserve">_id FROM </w:t>
       </w:r>
       <w:proofErr w:type="spellStart"/>
       <w:r>
@@ -2833,7 +3061,43 @@
           <w:sz w:val="24"/>
           <w:szCs w:val="24"/>
         </w:rPr>
-        <w:t xml:space="preserve">JOIN course AS T2 ON T1.course_id = T2.course_id </w:t>
+        <w:t>JOIN course AS T2 ON T</w:t>
+      </w:r>
+      <w:proofErr w:type="gramStart"/>
+      <w:r>
+        <w:rPr>
+          <w:rFonts w:ascii="仿宋" w:eastAsia="仿宋" w:hAnsi="仿宋"/>
+          <w:sz w:val="24"/>
+          <w:szCs w:val="24"/>
+        </w:rPr>
+        <w:t>1.course</w:t>
+      </w:r>
+      <w:proofErr w:type="gramEnd"/>
+      <w:r>
+        <w:rPr>
+          <w:rFonts w:ascii="仿宋" w:eastAsia="仿宋" w:hAnsi="仿宋"/>
+          <w:sz w:val="24"/>
+          <w:szCs w:val="24"/>
+        </w:rPr>
+        <w:t>_id = T</w:t>
+      </w:r>
+      <w:proofErr w:type="gramStart"/>
+      <w:r>
+        <w:rPr>
+          <w:rFonts w:ascii="仿宋" w:eastAsia="仿宋" w:hAnsi="仿宋"/>
+          <w:sz w:val="24"/>
+          <w:szCs w:val="24"/>
+        </w:rPr>
+        <w:t>2.course</w:t>
+      </w:r>
+      <w:proofErr w:type="gramEnd"/>
+      <w:r>
+        <w:rPr>
+          <w:rFonts w:ascii="仿宋" w:eastAsia="仿宋" w:hAnsi="仿宋"/>
+          <w:sz w:val="24"/>
+          <w:szCs w:val="24"/>
+        </w:rPr>
+        <w:t xml:space="preserve">_id </w:t>
       </w:r>
     </w:p>
     <w:p>
@@ -2853,7 +3117,25 @@
           <w:sz w:val="24"/>
           <w:szCs w:val="24"/>
         </w:rPr>
-        <w:t>WHERE T2.title = 'Mobile Computing');</w:t>
+        <w:t>WHERE T</w:t>
+      </w:r>
+      <w:proofErr w:type="gramStart"/>
+      <w:r>
+        <w:rPr>
+          <w:rFonts w:ascii="仿宋" w:eastAsia="仿宋" w:hAnsi="仿宋"/>
+          <w:sz w:val="24"/>
+          <w:szCs w:val="24"/>
+        </w:rPr>
+        <w:t>2.title</w:t>
+      </w:r>
+      <w:proofErr w:type="gramEnd"/>
+      <w:r>
+        <w:rPr>
+          <w:rFonts w:ascii="仿宋" w:eastAsia="仿宋" w:hAnsi="仿宋"/>
+          <w:sz w:val="24"/>
+          <w:szCs w:val="24"/>
+        </w:rPr>
+        <w:t xml:space="preserve"> = 'Mobile Computing');</w:t>
       </w:r>
     </w:p>
     <w:p>
@@ -3024,8 +3306,18 @@
           <w:sz w:val="24"/>
           <w:szCs w:val="24"/>
         </w:rPr>
-        <w:t>: ALL - 全表扫描</w:t>
-      </w:r>
+        <w:t xml:space="preserve">: ALL - </w:t>
+      </w:r>
+      <w:proofErr w:type="gramStart"/>
+      <w:r>
+        <w:rPr>
+          <w:rFonts w:ascii="仿宋" w:eastAsia="仿宋" w:hAnsi="仿宋"/>
+          <w:sz w:val="24"/>
+          <w:szCs w:val="24"/>
+        </w:rPr>
+        <w:t>全表扫描</w:t>
+      </w:r>
+      <w:proofErr w:type="gramEnd"/>
     </w:p>
     <w:p>
       <w:pPr>
@@ -3092,7 +3384,25 @@
           <w:sz w:val="24"/>
           <w:szCs w:val="24"/>
         </w:rPr>
-        <w:t>: 10% - 估计10%的行满足条件</w:t>
+        <w:t>: 10% - 估计10%的</w:t>
+      </w:r>
+      <w:proofErr w:type="gramStart"/>
+      <w:r>
+        <w:rPr>
+          <w:rFonts w:ascii="仿宋" w:eastAsia="仿宋" w:hAnsi="仿宋"/>
+          <w:sz w:val="24"/>
+          <w:szCs w:val="24"/>
+        </w:rPr>
+        <w:t>行满足</w:t>
+      </w:r>
+      <w:proofErr w:type="gramEnd"/>
+      <w:r>
+        <w:rPr>
+          <w:rFonts w:ascii="仿宋" w:eastAsia="仿宋" w:hAnsi="仿宋"/>
+          <w:sz w:val="24"/>
+          <w:szCs w:val="24"/>
+        </w:rPr>
+        <w:t>条件</w:t>
       </w:r>
     </w:p>
     <w:p>
@@ -3574,7 +3884,25 @@
           <w:sz w:val="24"/>
           <w:szCs w:val="24"/>
         </w:rPr>
-        <w:t xml:space="preserve"> IN (SELECT T1.prereq_id FROM </w:t>
+        <w:t xml:space="preserve"> IN (SELECT T</w:t>
+      </w:r>
+      <w:proofErr w:type="gramStart"/>
+      <w:r>
+        <w:rPr>
+          <w:rFonts w:ascii="仿宋" w:eastAsia="仿宋" w:hAnsi="仿宋"/>
+          <w:sz w:val="24"/>
+          <w:szCs w:val="24"/>
+        </w:rPr>
+        <w:t>1.prereq</w:t>
+      </w:r>
+      <w:proofErr w:type="gramEnd"/>
+      <w:r>
+        <w:rPr>
+          <w:rFonts w:ascii="仿宋" w:eastAsia="仿宋" w:hAnsi="仿宋"/>
+          <w:sz w:val="24"/>
+          <w:szCs w:val="24"/>
+        </w:rPr>
+        <w:t xml:space="preserve">_id FROM </w:t>
       </w:r>
       <w:proofErr w:type="spellStart"/>
       <w:r>
@@ -3612,7 +3940,43 @@
           <w:sz w:val="24"/>
           <w:szCs w:val="24"/>
         </w:rPr>
-        <w:t xml:space="preserve">JOIN course AS T2 ON T1.course_id = T2.course_id </w:t>
+        <w:t>JOIN course AS T2 ON T</w:t>
+      </w:r>
+      <w:proofErr w:type="gramStart"/>
+      <w:r>
+        <w:rPr>
+          <w:rFonts w:ascii="仿宋" w:eastAsia="仿宋" w:hAnsi="仿宋"/>
+          <w:sz w:val="24"/>
+          <w:szCs w:val="24"/>
+        </w:rPr>
+        <w:t>1.course</w:t>
+      </w:r>
+      <w:proofErr w:type="gramEnd"/>
+      <w:r>
+        <w:rPr>
+          <w:rFonts w:ascii="仿宋" w:eastAsia="仿宋" w:hAnsi="仿宋"/>
+          <w:sz w:val="24"/>
+          <w:szCs w:val="24"/>
+        </w:rPr>
+        <w:t>_id = T</w:t>
+      </w:r>
+      <w:proofErr w:type="gramStart"/>
+      <w:r>
+        <w:rPr>
+          <w:rFonts w:ascii="仿宋" w:eastAsia="仿宋" w:hAnsi="仿宋"/>
+          <w:sz w:val="24"/>
+          <w:szCs w:val="24"/>
+        </w:rPr>
+        <w:t>2.course</w:t>
+      </w:r>
+      <w:proofErr w:type="gramEnd"/>
+      <w:r>
+        <w:rPr>
+          <w:rFonts w:ascii="仿宋" w:eastAsia="仿宋" w:hAnsi="仿宋"/>
+          <w:sz w:val="24"/>
+          <w:szCs w:val="24"/>
+        </w:rPr>
+        <w:t xml:space="preserve">_id </w:t>
       </w:r>
     </w:p>
     <w:p>
@@ -3632,7 +3996,25 @@
           <w:sz w:val="24"/>
           <w:szCs w:val="24"/>
         </w:rPr>
-        <w:t>WHERE T2.title = 'Mobile Computing');</w:t>
+        <w:t>WHERE T</w:t>
+      </w:r>
+      <w:proofErr w:type="gramStart"/>
+      <w:r>
+        <w:rPr>
+          <w:rFonts w:ascii="仿宋" w:eastAsia="仿宋" w:hAnsi="仿宋"/>
+          <w:sz w:val="24"/>
+          <w:szCs w:val="24"/>
+        </w:rPr>
+        <w:t>2.title</w:t>
+      </w:r>
+      <w:proofErr w:type="gramEnd"/>
+      <w:r>
+        <w:rPr>
+          <w:rFonts w:ascii="仿宋" w:eastAsia="仿宋" w:hAnsi="仿宋"/>
+          <w:sz w:val="24"/>
+          <w:szCs w:val="24"/>
+        </w:rPr>
+        <w:t xml:space="preserve"> = 'Mobile Computing');</w:t>
       </w:r>
     </w:p>
     <w:p>
@@ -3769,7 +4151,25 @@
           <w:sz w:val="24"/>
           <w:szCs w:val="24"/>
         </w:rPr>
-        <w:t>: 全表扫描course表(T2)</w:t>
+        <w:t xml:space="preserve">: </w:t>
+      </w:r>
+      <w:proofErr w:type="gramStart"/>
+      <w:r>
+        <w:rPr>
+          <w:rFonts w:ascii="仿宋" w:eastAsia="仿宋" w:hAnsi="仿宋"/>
+          <w:sz w:val="24"/>
+          <w:szCs w:val="24"/>
+        </w:rPr>
+        <w:t>全表扫描</w:t>
+      </w:r>
+      <w:proofErr w:type="gramEnd"/>
+      <w:r>
+        <w:rPr>
+          <w:rFonts w:ascii="仿宋" w:eastAsia="仿宋" w:hAnsi="仿宋"/>
+          <w:sz w:val="24"/>
+          <w:szCs w:val="24"/>
+        </w:rPr>
+        <w:t>course表(T2)</w:t>
       </w:r>
     </w:p>
     <w:p>
@@ -3817,7 +4217,25 @@
           <w:sz w:val="24"/>
           <w:szCs w:val="24"/>
         </w:rPr>
-        <w:t>实际时间: 0.0587..0.14ms</w:t>
+        <w:t>实际时间: 0.</w:t>
+      </w:r>
+      <w:proofErr w:type="gramStart"/>
+      <w:r>
+        <w:rPr>
+          <w:rFonts w:ascii="仿宋" w:eastAsia="仿宋" w:hAnsi="仿宋"/>
+          <w:sz w:val="24"/>
+          <w:szCs w:val="24"/>
+        </w:rPr>
+        <w:t>0587..</w:t>
+      </w:r>
+      <w:proofErr w:type="gramEnd"/>
+      <w:r>
+        <w:rPr>
+          <w:rFonts w:ascii="仿宋" w:eastAsia="仿宋" w:hAnsi="仿宋"/>
+          <w:sz w:val="24"/>
+          <w:szCs w:val="24"/>
+        </w:rPr>
+        <w:t>0.14ms</w:t>
       </w:r>
     </w:p>
     <w:p>
@@ -3867,7 +4285,29 @@
           <w:sz w:val="24"/>
           <w:szCs w:val="24"/>
         </w:rPr>
-        <w:t>Filter: (T2.title = 'Mobile Computing')</w:t>
+        <w:t>Filter: (T</w:t>
+      </w:r>
+      <w:proofErr w:type="gramStart"/>
+      <w:r>
+        <w:rPr>
+          <w:rFonts w:ascii="仿宋" w:eastAsia="仿宋" w:hAnsi="仿宋"/>
+          <w:b/>
+          <w:bCs/>
+          <w:sz w:val="24"/>
+          <w:szCs w:val="24"/>
+        </w:rPr>
+        <w:t>2.title</w:t>
+      </w:r>
+      <w:proofErr w:type="gramEnd"/>
+      <w:r>
+        <w:rPr>
+          <w:rFonts w:ascii="仿宋" w:eastAsia="仿宋" w:hAnsi="仿宋"/>
+          <w:b/>
+          <w:bCs/>
+          <w:sz w:val="24"/>
+          <w:szCs w:val="24"/>
+        </w:rPr>
+        <w:t xml:space="preserve"> = 'Mobile Computing')</w:t>
       </w:r>
       <w:r>
         <w:rPr>
@@ -4569,8 +5009,18 @@
           <w:sz w:val="24"/>
           <w:szCs w:val="24"/>
         </w:rPr>
-        <w:t>: ALL - 全表扫描</w:t>
-      </w:r>
+        <w:t xml:space="preserve">: ALL - </w:t>
+      </w:r>
+      <w:proofErr w:type="gramStart"/>
+      <w:r>
+        <w:rPr>
+          <w:rFonts w:ascii="仿宋" w:eastAsia="仿宋" w:hAnsi="仿宋"/>
+          <w:sz w:val="24"/>
+          <w:szCs w:val="24"/>
+        </w:rPr>
+        <w:t>全表扫描</w:t>
+      </w:r>
+      <w:proofErr w:type="gramEnd"/>
     </w:p>
     <w:p>
       <w:pPr>
@@ -4637,7 +5087,25 @@
           <w:sz w:val="24"/>
           <w:szCs w:val="24"/>
         </w:rPr>
-        <w:t>: 33.33% - 预计约1/3的行满足条件</w:t>
+        <w:t>: 33.33% - 预计约1/3的</w:t>
+      </w:r>
+      <w:proofErr w:type="gramStart"/>
+      <w:r>
+        <w:rPr>
+          <w:rFonts w:ascii="仿宋" w:eastAsia="仿宋" w:hAnsi="仿宋"/>
+          <w:sz w:val="24"/>
+          <w:szCs w:val="24"/>
+        </w:rPr>
+        <w:t>行满足</w:t>
+      </w:r>
+      <w:proofErr w:type="gramEnd"/>
+      <w:r>
+        <w:rPr>
+          <w:rFonts w:ascii="仿宋" w:eastAsia="仿宋" w:hAnsi="仿宋"/>
+          <w:sz w:val="24"/>
+          <w:szCs w:val="24"/>
+        </w:rPr>
+        <w:t>条件</w:t>
       </w:r>
     </w:p>
     <w:p>
@@ -4810,8 +5278,18 @@
           <w:sz w:val="24"/>
           <w:szCs w:val="24"/>
         </w:rPr>
-        <w:t>: ALL - 全表扫描</w:t>
-      </w:r>
+        <w:t xml:space="preserve">: ALL - </w:t>
+      </w:r>
+      <w:proofErr w:type="gramStart"/>
+      <w:r>
+        <w:rPr>
+          <w:rFonts w:ascii="仿宋" w:eastAsia="仿宋" w:hAnsi="仿宋"/>
+          <w:sz w:val="24"/>
+          <w:szCs w:val="24"/>
+        </w:rPr>
+        <w:t>全表扫描</w:t>
+      </w:r>
+      <w:proofErr w:type="gramEnd"/>
     </w:p>
     <w:p>
       <w:pPr>
@@ -5131,8 +5609,18 @@
           <w:sz w:val="24"/>
           <w:szCs w:val="24"/>
         </w:rPr>
-        <w:t>: 全表扫描</w:t>
-      </w:r>
+        <w:t xml:space="preserve">: </w:t>
+      </w:r>
+      <w:proofErr w:type="gramStart"/>
+      <w:r>
+        <w:rPr>
+          <w:rFonts w:ascii="仿宋" w:eastAsia="仿宋" w:hAnsi="仿宋"/>
+          <w:sz w:val="24"/>
+          <w:szCs w:val="24"/>
+        </w:rPr>
+        <w:t>全表扫描</w:t>
+      </w:r>
+      <w:proofErr w:type="gramEnd"/>
     </w:p>
     <w:p>
       <w:pPr>
@@ -5155,7 +5643,25 @@
           <w:sz w:val="24"/>
           <w:szCs w:val="24"/>
         </w:rPr>
-        <w:t>实际时间: 0.05..0.0572ms</w:t>
+        <w:t>实际时间: 0.</w:t>
+      </w:r>
+      <w:proofErr w:type="gramStart"/>
+      <w:r>
+        <w:rPr>
+          <w:rFonts w:ascii="仿宋" w:eastAsia="仿宋" w:hAnsi="仿宋"/>
+          <w:sz w:val="24"/>
+          <w:szCs w:val="24"/>
+        </w:rPr>
+        <w:t>05..</w:t>
+      </w:r>
+      <w:proofErr w:type="gramEnd"/>
+      <w:r>
+        <w:rPr>
+          <w:rFonts w:ascii="仿宋" w:eastAsia="仿宋" w:hAnsi="仿宋"/>
+          <w:sz w:val="24"/>
+          <w:szCs w:val="24"/>
+        </w:rPr>
+        <w:t>0.0572ms</w:t>
       </w:r>
     </w:p>
     <w:p>
@@ -5259,7 +5765,25 @@
           <w:sz w:val="24"/>
           <w:szCs w:val="24"/>
         </w:rPr>
-        <w:t>实际时间: 0.0745..0.0746ms</w:t>
+        <w:t>实际时间: 0.</w:t>
+      </w:r>
+      <w:proofErr w:type="gramStart"/>
+      <w:r>
+        <w:rPr>
+          <w:rFonts w:ascii="仿宋" w:eastAsia="仿宋" w:hAnsi="仿宋"/>
+          <w:sz w:val="24"/>
+          <w:szCs w:val="24"/>
+        </w:rPr>
+        <w:t>0745..</w:t>
+      </w:r>
+      <w:proofErr w:type="gramEnd"/>
+      <w:r>
+        <w:rPr>
+          <w:rFonts w:ascii="仿宋" w:eastAsia="仿宋" w:hAnsi="仿宋"/>
+          <w:sz w:val="24"/>
+          <w:szCs w:val="24"/>
+        </w:rPr>
+        <w:t>0.0746ms</w:t>
       </w:r>
     </w:p>
     <w:p>
@@ -5351,8 +5875,18 @@
           <w:sz w:val="24"/>
           <w:szCs w:val="24"/>
         </w:rPr>
-        <w:t>: 全表扫描</w:t>
-      </w:r>
+        <w:t xml:space="preserve">: </w:t>
+      </w:r>
+      <w:proofErr w:type="gramStart"/>
+      <w:r>
+        <w:rPr>
+          <w:rFonts w:ascii="仿宋" w:eastAsia="仿宋" w:hAnsi="仿宋"/>
+          <w:sz w:val="24"/>
+          <w:szCs w:val="24"/>
+        </w:rPr>
+        <w:t>全表扫描</w:t>
+      </w:r>
+      <w:proofErr w:type="gramEnd"/>
     </w:p>
     <w:p>
       <w:pPr>
@@ -5375,7 +5909,25 @@
           <w:sz w:val="24"/>
           <w:szCs w:val="24"/>
         </w:rPr>
-        <w:t>实际时间: 27.6..27.6ms</w:t>
+        <w:t>实际时间: 27.</w:t>
+      </w:r>
+      <w:proofErr w:type="gramStart"/>
+      <w:r>
+        <w:rPr>
+          <w:rFonts w:ascii="仿宋" w:eastAsia="仿宋" w:hAnsi="仿宋"/>
+          <w:sz w:val="24"/>
+          <w:szCs w:val="24"/>
+        </w:rPr>
+        <w:t>6..</w:t>
+      </w:r>
+      <w:proofErr w:type="gramEnd"/>
+      <w:r>
+        <w:rPr>
+          <w:rFonts w:ascii="仿宋" w:eastAsia="仿宋" w:hAnsi="仿宋"/>
+          <w:sz w:val="24"/>
+          <w:szCs w:val="24"/>
+        </w:rPr>
+        <w:t>27.6ms</w:t>
       </w:r>
     </w:p>
     <w:p>
@@ -5642,7 +6194,25 @@
           <w:sz w:val="24"/>
           <w:szCs w:val="24"/>
         </w:rPr>
-        <w:t>3. 针对可能出现的性能问题，提出解决方案。（若为最优的，尝试做一个较差的执行方案并说明性 能差距出现的原因</w:t>
+        <w:t xml:space="preserve">3. 针对可能出现的性能问题，提出解决方案。（若为最优的，尝试做一个较差的执行方案并说明性 </w:t>
+      </w:r>
+      <w:proofErr w:type="gramStart"/>
+      <w:r>
+        <w:rPr>
+          <w:rFonts w:ascii="仿宋" w:eastAsia="仿宋" w:hAnsi="仿宋"/>
+          <w:sz w:val="24"/>
+          <w:szCs w:val="24"/>
+        </w:rPr>
+        <w:t>能差距</w:t>
+      </w:r>
+      <w:proofErr w:type="gramEnd"/>
+      <w:r>
+        <w:rPr>
+          <w:rFonts w:ascii="仿宋" w:eastAsia="仿宋" w:hAnsi="仿宋"/>
+          <w:sz w:val="24"/>
+          <w:szCs w:val="24"/>
+        </w:rPr>
+        <w:t>出现的原因</w:t>
       </w:r>
       <w:r>
         <w:rPr>
@@ -5726,8 +6296,20 @@
           <w:sz w:val="24"/>
           <w:szCs w:val="24"/>
         </w:rPr>
-        <w:t>1.1 名字子串查询</w:t>
-      </w:r>
+        <w:t xml:space="preserve">1.1 </w:t>
+      </w:r>
+      <w:proofErr w:type="gramStart"/>
+      <w:r>
+        <w:rPr>
+          <w:rFonts w:ascii="仿宋" w:eastAsia="仿宋" w:hAnsi="仿宋"/>
+          <w:b/>
+          <w:bCs/>
+          <w:sz w:val="24"/>
+          <w:szCs w:val="24"/>
+        </w:rPr>
+        <w:t>名字子串查询</w:t>
+      </w:r>
+      <w:proofErr w:type="gramEnd"/>
     </w:p>
     <w:p>
       <w:pPr>
@@ -5822,8 +6404,18 @@
           <w:sz w:val="24"/>
           <w:szCs w:val="24"/>
         </w:rPr>
-        <w:t>WHERE name LIKE '%输入子串%'</w:t>
-      </w:r>
+        <w:t>WHERE name LIKE '%</w:t>
+      </w:r>
+      <w:proofErr w:type="gramStart"/>
+      <w:r>
+        <w:rPr>
+          <w:rFonts w:ascii="仿宋" w:eastAsia="仿宋" w:hAnsi="仿宋"/>
+          <w:sz w:val="24"/>
+          <w:szCs w:val="24"/>
+        </w:rPr>
+        <w:t>输入子串%'</w:t>
+      </w:r>
+      <w:proofErr w:type="gramEnd"/>
     </w:p>
     <w:p>
       <w:pPr>
@@ -5892,8 +6484,18 @@
           <w:sz w:val="24"/>
           <w:szCs w:val="24"/>
         </w:rPr>
-        <w:t xml:space="preserve">   - Filter: name LIKE '%输入子串%'</w:t>
-      </w:r>
+        <w:t xml:space="preserve">   - Filter: name LIKE '%</w:t>
+      </w:r>
+      <w:proofErr w:type="gramStart"/>
+      <w:r>
+        <w:rPr>
+          <w:rFonts w:ascii="仿宋" w:eastAsia="仿宋" w:hAnsi="仿宋"/>
+          <w:sz w:val="24"/>
+          <w:szCs w:val="24"/>
+        </w:rPr>
+        <w:t>输入子串%'</w:t>
+      </w:r>
+      <w:proofErr w:type="gramEnd"/>
     </w:p>
     <w:p>
       <w:pPr>
@@ -5912,8 +6514,18 @@
           <w:sz w:val="24"/>
           <w:szCs w:val="24"/>
         </w:rPr>
-        <w:t xml:space="preserve">   - Estimated rows: 全表扫描</w:t>
-      </w:r>
+        <w:t xml:space="preserve">   - Estimated rows: </w:t>
+      </w:r>
+      <w:proofErr w:type="gramStart"/>
+      <w:r>
+        <w:rPr>
+          <w:rFonts w:ascii="仿宋" w:eastAsia="仿宋" w:hAnsi="仿宋"/>
+          <w:sz w:val="24"/>
+          <w:szCs w:val="24"/>
+        </w:rPr>
+        <w:t>全表扫描</w:t>
+      </w:r>
+      <w:proofErr w:type="gramEnd"/>
     </w:p>
     <w:p>
       <w:pPr>
@@ -5980,13 +6592,23 @@
           <w:szCs w:val="24"/>
         </w:rPr>
       </w:pPr>
-      <w:r>
-        <w:rPr>
-          <w:rFonts w:ascii="仿宋" w:eastAsia="仿宋" w:hAnsi="仿宋"/>
-          <w:sz w:val="24"/>
-          <w:szCs w:val="24"/>
-        </w:rPr>
-        <w:t>全表扫描：读取student表所有行</w:t>
+      <w:proofErr w:type="gramStart"/>
+      <w:r>
+        <w:rPr>
+          <w:rFonts w:ascii="仿宋" w:eastAsia="仿宋" w:hAnsi="仿宋"/>
+          <w:sz w:val="24"/>
+          <w:szCs w:val="24"/>
+        </w:rPr>
+        <w:t>全表扫描</w:t>
+      </w:r>
+      <w:proofErr w:type="gramEnd"/>
+      <w:r>
+        <w:rPr>
+          <w:rFonts w:ascii="仿宋" w:eastAsia="仿宋" w:hAnsi="仿宋"/>
+          <w:sz w:val="24"/>
+          <w:szCs w:val="24"/>
+        </w:rPr>
+        <w:t>：读取student表所有行</w:t>
       </w:r>
     </w:p>
     <w:p>
@@ -6342,13 +6964,23 @@
         <w:t xml:space="preserve">SELECT </w:t>
       </w:r>
       <w:proofErr w:type="spellStart"/>
-      <w:r>
-        <w:rPr>
-          <w:rFonts w:ascii="仿宋" w:eastAsia="仿宋" w:hAnsi="仿宋"/>
-          <w:sz w:val="24"/>
-          <w:szCs w:val="24"/>
-        </w:rPr>
-        <w:t>t.course_id</w:t>
+      <w:proofErr w:type="gramStart"/>
+      <w:r>
+        <w:rPr>
+          <w:rFonts w:ascii="仿宋" w:eastAsia="仿宋" w:hAnsi="仿宋"/>
+          <w:sz w:val="24"/>
+          <w:szCs w:val="24"/>
+        </w:rPr>
+        <w:t>t.course</w:t>
+      </w:r>
+      <w:proofErr w:type="gramEnd"/>
+      <w:r>
+        <w:rPr>
+          <w:rFonts w:ascii="仿宋" w:eastAsia="仿宋" w:hAnsi="仿宋"/>
+          <w:sz w:val="24"/>
+          <w:szCs w:val="24"/>
+        </w:rPr>
+        <w:t>_id</w:t>
       </w:r>
       <w:proofErr w:type="spellEnd"/>
       <w:r>
@@ -6360,6 +6992,7 @@
         <w:t xml:space="preserve">, </w:t>
       </w:r>
       <w:proofErr w:type="spellStart"/>
+      <w:proofErr w:type="gramStart"/>
       <w:r>
         <w:rPr>
           <w:rFonts w:ascii="仿宋" w:eastAsia="仿宋" w:hAnsi="仿宋"/>
@@ -6369,6 +7002,7 @@
         <w:t>t.year</w:t>
       </w:r>
       <w:proofErr w:type="spellEnd"/>
+      <w:proofErr w:type="gramEnd"/>
       <w:r>
         <w:rPr>
           <w:rFonts w:ascii="仿宋" w:eastAsia="仿宋" w:hAnsi="仿宋"/>
@@ -6378,6 +7012,7 @@
         <w:t xml:space="preserve">, </w:t>
       </w:r>
       <w:proofErr w:type="spellStart"/>
+      <w:proofErr w:type="gramStart"/>
       <w:r>
         <w:rPr>
           <w:rFonts w:ascii="仿宋" w:eastAsia="仿宋" w:hAnsi="仿宋"/>
@@ -6387,6 +7022,7 @@
         <w:t>t.semester</w:t>
       </w:r>
       <w:proofErr w:type="spellEnd"/>
+      <w:proofErr w:type="gramEnd"/>
       <w:r>
         <w:rPr>
           <w:rFonts w:ascii="仿宋" w:eastAsia="仿宋" w:hAnsi="仿宋"/>
@@ -6434,13 +7070,23 @@
         <w:t xml:space="preserve">, </w:t>
       </w:r>
       <w:proofErr w:type="spellStart"/>
-      <w:r>
-        <w:rPr>
-          <w:rFonts w:ascii="仿宋" w:eastAsia="仿宋" w:hAnsi="仿宋"/>
-          <w:sz w:val="24"/>
-          <w:szCs w:val="24"/>
-        </w:rPr>
-        <w:t>c.dept_name</w:t>
+      <w:proofErr w:type="gramStart"/>
+      <w:r>
+        <w:rPr>
+          <w:rFonts w:ascii="仿宋" w:eastAsia="仿宋" w:hAnsi="仿宋"/>
+          <w:sz w:val="24"/>
+          <w:szCs w:val="24"/>
+        </w:rPr>
+        <w:t>c.dept</w:t>
+      </w:r>
+      <w:proofErr w:type="gramEnd"/>
+      <w:r>
+        <w:rPr>
+          <w:rFonts w:ascii="仿宋" w:eastAsia="仿宋" w:hAnsi="仿宋"/>
+          <w:sz w:val="24"/>
+          <w:szCs w:val="24"/>
+        </w:rPr>
+        <w:t>_name</w:t>
       </w:r>
       <w:proofErr w:type="spellEnd"/>
       <w:r>
@@ -6452,6 +7098,7 @@
         <w:t xml:space="preserve">, </w:t>
       </w:r>
       <w:proofErr w:type="spellStart"/>
+      <w:proofErr w:type="gramStart"/>
       <w:r>
         <w:rPr>
           <w:rFonts w:ascii="仿宋" w:eastAsia="仿宋" w:hAnsi="仿宋"/>
@@ -6461,6 +7108,7 @@
         <w:t>t.grade</w:t>
       </w:r>
       <w:proofErr w:type="spellEnd"/>
+      <w:proofErr w:type="gramEnd"/>
       <w:r>
         <w:rPr>
           <w:rFonts w:ascii="仿宋" w:eastAsia="仿宋" w:hAnsi="仿宋"/>
@@ -6470,6 +7118,7 @@
         <w:t xml:space="preserve">, </w:t>
       </w:r>
       <w:proofErr w:type="spellStart"/>
+      <w:proofErr w:type="gramStart"/>
       <w:r>
         <w:rPr>
           <w:rFonts w:ascii="仿宋" w:eastAsia="仿宋" w:hAnsi="仿宋"/>
@@ -6479,6 +7128,7 @@
         <w:t>c.credits</w:t>
       </w:r>
       <w:proofErr w:type="spellEnd"/>
+      <w:proofErr w:type="gramEnd"/>
     </w:p>
     <w:p>
       <w:pPr>
@@ -6518,13 +7168,23 @@
         <w:t xml:space="preserve"> JOIN course c ON </w:t>
       </w:r>
       <w:proofErr w:type="spellStart"/>
-      <w:r>
-        <w:rPr>
-          <w:rFonts w:ascii="仿宋" w:eastAsia="仿宋" w:hAnsi="仿宋"/>
-          <w:sz w:val="24"/>
-          <w:szCs w:val="24"/>
-        </w:rPr>
-        <w:t>t.course_id</w:t>
+      <w:proofErr w:type="gramStart"/>
+      <w:r>
+        <w:rPr>
+          <w:rFonts w:ascii="仿宋" w:eastAsia="仿宋" w:hAnsi="仿宋"/>
+          <w:sz w:val="24"/>
+          <w:szCs w:val="24"/>
+        </w:rPr>
+        <w:t>t.course</w:t>
+      </w:r>
+      <w:proofErr w:type="gramEnd"/>
+      <w:r>
+        <w:rPr>
+          <w:rFonts w:ascii="仿宋" w:eastAsia="仿宋" w:hAnsi="仿宋"/>
+          <w:sz w:val="24"/>
+          <w:szCs w:val="24"/>
+        </w:rPr>
+        <w:t>_id</w:t>
       </w:r>
       <w:proofErr w:type="spellEnd"/>
       <w:r>
@@ -6536,13 +7196,23 @@
         <w:t xml:space="preserve"> = </w:t>
       </w:r>
       <w:proofErr w:type="spellStart"/>
-      <w:r>
-        <w:rPr>
-          <w:rFonts w:ascii="仿宋" w:eastAsia="仿宋" w:hAnsi="仿宋"/>
-          <w:sz w:val="24"/>
-          <w:szCs w:val="24"/>
-        </w:rPr>
-        <w:t>c.course_id</w:t>
+      <w:proofErr w:type="gramStart"/>
+      <w:r>
+        <w:rPr>
+          <w:rFonts w:ascii="仿宋" w:eastAsia="仿宋" w:hAnsi="仿宋"/>
+          <w:sz w:val="24"/>
+          <w:szCs w:val="24"/>
+        </w:rPr>
+        <w:t>c.course</w:t>
+      </w:r>
+      <w:proofErr w:type="gramEnd"/>
+      <w:r>
+        <w:rPr>
+          <w:rFonts w:ascii="仿宋" w:eastAsia="仿宋" w:hAnsi="仿宋"/>
+          <w:sz w:val="24"/>
+          <w:szCs w:val="24"/>
+        </w:rPr>
+        <w:t>_id</w:t>
       </w:r>
       <w:proofErr w:type="spellEnd"/>
     </w:p>
@@ -6752,13 +7422,23 @@
         <w:t xml:space="preserve"> = </w:t>
       </w:r>
       <w:proofErr w:type="spellStart"/>
-      <w:r>
-        <w:rPr>
-          <w:rFonts w:ascii="仿宋" w:eastAsia="仿宋" w:hAnsi="仿宋"/>
-          <w:sz w:val="24"/>
-          <w:szCs w:val="24"/>
-        </w:rPr>
-        <w:t>t.course_id</w:t>
+      <w:proofErr w:type="gramStart"/>
+      <w:r>
+        <w:rPr>
+          <w:rFonts w:ascii="仿宋" w:eastAsia="仿宋" w:hAnsi="仿宋"/>
+          <w:sz w:val="24"/>
+          <w:szCs w:val="24"/>
+        </w:rPr>
+        <w:t>t.course</w:t>
+      </w:r>
+      <w:proofErr w:type="gramEnd"/>
+      <w:r>
+        <w:rPr>
+          <w:rFonts w:ascii="仿宋" w:eastAsia="仿宋" w:hAnsi="仿宋"/>
+          <w:sz w:val="24"/>
+          <w:szCs w:val="24"/>
+        </w:rPr>
+        <w:t>_id</w:t>
       </w:r>
       <w:proofErr w:type="spellEnd"/>
     </w:p>
@@ -6923,7 +7603,29 @@
           <w:sz w:val="24"/>
           <w:szCs w:val="24"/>
         </w:rPr>
-        <w:t>1.4 平均绩点计算查询</w:t>
+        <w:t xml:space="preserve">1.4 </w:t>
+      </w:r>
+      <w:proofErr w:type="gramStart"/>
+      <w:r>
+        <w:rPr>
+          <w:rFonts w:ascii="仿宋" w:eastAsia="仿宋" w:hAnsi="仿宋"/>
+          <w:b/>
+          <w:bCs/>
+          <w:sz w:val="24"/>
+          <w:szCs w:val="24"/>
+        </w:rPr>
+        <w:t>平均绩点计算</w:t>
+      </w:r>
+      <w:proofErr w:type="gramEnd"/>
+      <w:r>
+        <w:rPr>
+          <w:rFonts w:ascii="仿宋" w:eastAsia="仿宋" w:hAnsi="仿宋"/>
+          <w:b/>
+          <w:bCs/>
+          <w:sz w:val="24"/>
+          <w:szCs w:val="24"/>
+        </w:rPr>
+        <w:t>查询</w:t>
       </w:r>
     </w:p>
     <w:p>
@@ -6943,7 +7645,16 @@
           <w:sz w:val="24"/>
           <w:szCs w:val="24"/>
         </w:rPr>
-        <w:t>SELECT SUM(</w:t>
+        <w:t xml:space="preserve">SELECT </w:t>
+      </w:r>
+      <w:proofErr w:type="gramStart"/>
+      <w:r>
+        <w:rPr>
+          <w:rFonts w:ascii="仿宋" w:eastAsia="仿宋" w:hAnsi="仿宋"/>
+          <w:sz w:val="24"/>
+          <w:szCs w:val="24"/>
+        </w:rPr>
+        <w:t>SUM(</w:t>
       </w:r>
       <w:proofErr w:type="spellStart"/>
       <w:r>
@@ -6952,7 +7663,16 @@
           <w:sz w:val="24"/>
           <w:szCs w:val="24"/>
         </w:rPr>
-        <w:t>g.grade_point</w:t>
+        <w:t>g.grade</w:t>
+      </w:r>
+      <w:proofErr w:type="gramEnd"/>
+      <w:r>
+        <w:rPr>
+          <w:rFonts w:ascii="仿宋" w:eastAsia="仿宋" w:hAnsi="仿宋"/>
+          <w:sz w:val="24"/>
+          <w:szCs w:val="24"/>
+        </w:rPr>
+        <w:t>_point</w:t>
       </w:r>
       <w:proofErr w:type="spellEnd"/>
       <w:r>
@@ -6964,6 +7684,7 @@
         <w:t xml:space="preserve"> * </w:t>
       </w:r>
       <w:proofErr w:type="spellStart"/>
+      <w:proofErr w:type="gramStart"/>
       <w:r>
         <w:rPr>
           <w:rFonts w:ascii="仿宋" w:eastAsia="仿宋" w:hAnsi="仿宋"/>
@@ -6973,6 +7694,7 @@
         <w:t>c.credits</w:t>
       </w:r>
       <w:proofErr w:type="spellEnd"/>
+      <w:proofErr w:type="gramEnd"/>
       <w:r>
         <w:rPr>
           <w:rFonts w:ascii="仿宋" w:eastAsia="仿宋" w:hAnsi="仿宋"/>
@@ -6982,6 +7704,7 @@
         <w:t>)/SUM(</w:t>
       </w:r>
       <w:proofErr w:type="spellStart"/>
+      <w:proofErr w:type="gramStart"/>
       <w:r>
         <w:rPr>
           <w:rFonts w:ascii="仿宋" w:eastAsia="仿宋" w:hAnsi="仿宋"/>
@@ -6991,6 +7714,7 @@
         <w:t>c.credits</w:t>
       </w:r>
       <w:proofErr w:type="spellEnd"/>
+      <w:proofErr w:type="gramEnd"/>
       <w:r>
         <w:rPr>
           <w:rFonts w:ascii="仿宋" w:eastAsia="仿宋" w:hAnsi="仿宋"/>
@@ -7038,13 +7762,23 @@
         <w:t xml:space="preserve"> JOIN course c ON </w:t>
       </w:r>
       <w:proofErr w:type="spellStart"/>
-      <w:r>
-        <w:rPr>
-          <w:rFonts w:ascii="仿宋" w:eastAsia="仿宋" w:hAnsi="仿宋"/>
-          <w:sz w:val="24"/>
-          <w:szCs w:val="24"/>
-        </w:rPr>
-        <w:t>t.course_id</w:t>
+      <w:proofErr w:type="gramStart"/>
+      <w:r>
+        <w:rPr>
+          <w:rFonts w:ascii="仿宋" w:eastAsia="仿宋" w:hAnsi="仿宋"/>
+          <w:sz w:val="24"/>
+          <w:szCs w:val="24"/>
+        </w:rPr>
+        <w:t>t.course</w:t>
+      </w:r>
+      <w:proofErr w:type="gramEnd"/>
+      <w:r>
+        <w:rPr>
+          <w:rFonts w:ascii="仿宋" w:eastAsia="仿宋" w:hAnsi="仿宋"/>
+          <w:sz w:val="24"/>
+          <w:szCs w:val="24"/>
+        </w:rPr>
+        <w:t>_id</w:t>
       </w:r>
       <w:proofErr w:type="spellEnd"/>
       <w:r>
@@ -7056,13 +7790,23 @@
         <w:t xml:space="preserve"> = </w:t>
       </w:r>
       <w:proofErr w:type="spellStart"/>
-      <w:r>
-        <w:rPr>
-          <w:rFonts w:ascii="仿宋" w:eastAsia="仿宋" w:hAnsi="仿宋"/>
-          <w:sz w:val="24"/>
-          <w:szCs w:val="24"/>
-        </w:rPr>
-        <w:t>c.course_id</w:t>
+      <w:proofErr w:type="gramStart"/>
+      <w:r>
+        <w:rPr>
+          <w:rFonts w:ascii="仿宋" w:eastAsia="仿宋" w:hAnsi="仿宋"/>
+          <w:sz w:val="24"/>
+          <w:szCs w:val="24"/>
+        </w:rPr>
+        <w:t>c.course</w:t>
+      </w:r>
+      <w:proofErr w:type="gramEnd"/>
+      <w:r>
+        <w:rPr>
+          <w:rFonts w:ascii="仿宋" w:eastAsia="仿宋" w:hAnsi="仿宋"/>
+          <w:sz w:val="24"/>
+          <w:szCs w:val="24"/>
+        </w:rPr>
+        <w:t>_id</w:t>
       </w:r>
       <w:proofErr w:type="spellEnd"/>
     </w:p>
@@ -7104,6 +7848,7 @@
         <w:t xml:space="preserve"> g ON </w:t>
       </w:r>
       <w:proofErr w:type="spellStart"/>
+      <w:proofErr w:type="gramStart"/>
       <w:r>
         <w:rPr>
           <w:rFonts w:ascii="仿宋" w:eastAsia="仿宋" w:hAnsi="仿宋"/>
@@ -7113,6 +7858,7 @@
         <w:t>t.grade</w:t>
       </w:r>
       <w:proofErr w:type="spellEnd"/>
+      <w:proofErr w:type="gramEnd"/>
       <w:r>
         <w:rPr>
           <w:rFonts w:ascii="仿宋" w:eastAsia="仿宋" w:hAnsi="仿宋"/>
@@ -7122,6 +7868,7 @@
         <w:t xml:space="preserve"> = </w:t>
       </w:r>
       <w:proofErr w:type="spellStart"/>
+      <w:proofErr w:type="gramStart"/>
       <w:r>
         <w:rPr>
           <w:rFonts w:ascii="仿宋" w:eastAsia="仿宋" w:hAnsi="仿宋"/>
@@ -7131,6 +7878,7 @@
         <w:t>g.grade</w:t>
       </w:r>
       <w:proofErr w:type="spellEnd"/>
+      <w:proofErr w:type="gramEnd"/>
     </w:p>
     <w:p>
       <w:pPr>
@@ -7594,6 +8342,7 @@
           <w:szCs w:val="24"/>
         </w:rPr>
       </w:pPr>
+      <w:proofErr w:type="gramStart"/>
       <w:r>
         <w:rPr>
           <w:rFonts w:ascii="仿宋" w:eastAsia="仿宋" w:hAnsi="仿宋"/>
@@ -7604,6 +8353,7 @@
         </w:rPr>
         <w:t>平均绩点计算</w:t>
       </w:r>
+      <w:proofErr w:type="gramEnd"/>
       <w:r>
         <w:rPr>
           <w:rFonts w:ascii="仿宋" w:eastAsia="仿宋" w:hAnsi="仿宋"/>
@@ -7648,6 +8398,7 @@
           <w:szCs w:val="24"/>
         </w:rPr>
       </w:pPr>
+      <w:proofErr w:type="gramStart"/>
       <w:r>
         <w:rPr>
           <w:rFonts w:ascii="仿宋" w:eastAsia="仿宋" w:hAnsi="仿宋"/>
@@ -7658,6 +8409,7 @@
         </w:rPr>
         <w:t>名字子串查询</w:t>
       </w:r>
+      <w:proofErr w:type="gramEnd"/>
       <w:r>
         <w:rPr>
           <w:rFonts w:ascii="仿宋" w:eastAsia="仿宋" w:hAnsi="仿宋"/>
@@ -7688,8 +8440,18 @@
           <w:sz w:val="24"/>
           <w:szCs w:val="24"/>
         </w:rPr>
-        <w:t>当前：全表扫描</w:t>
-      </w:r>
+        <w:t>当前：</w:t>
+      </w:r>
+      <w:proofErr w:type="gramStart"/>
+      <w:r>
+        <w:rPr>
+          <w:rFonts w:ascii="仿宋" w:eastAsia="仿宋" w:hAnsi="仿宋"/>
+          <w:sz w:val="24"/>
+          <w:szCs w:val="24"/>
+        </w:rPr>
+        <w:t>全表扫描</w:t>
+      </w:r>
+      <w:proofErr w:type="gramEnd"/>
     </w:p>
     <w:p>
       <w:pPr>
@@ -7712,7 +8474,25 @@
           <w:sz w:val="24"/>
           <w:szCs w:val="24"/>
         </w:rPr>
-        <w:t>原因：LIKE '%子串%'无法使用普通B-tree索引</w:t>
+        <w:t>原因：LIKE '%</w:t>
+      </w:r>
+      <w:proofErr w:type="gramStart"/>
+      <w:r>
+        <w:rPr>
+          <w:rFonts w:ascii="仿宋" w:eastAsia="仿宋" w:hAnsi="仿宋"/>
+          <w:sz w:val="24"/>
+          <w:szCs w:val="24"/>
+        </w:rPr>
+        <w:t>子串%'</w:t>
+      </w:r>
+      <w:proofErr w:type="gramEnd"/>
+      <w:r>
+        <w:rPr>
+          <w:rFonts w:ascii="仿宋" w:eastAsia="仿宋" w:hAnsi="仿宋"/>
+          <w:sz w:val="24"/>
+          <w:szCs w:val="24"/>
+        </w:rPr>
+        <w:t>无法使用普通B-tree索引</w:t>
       </w:r>
     </w:p>
     <w:p>
@@ -7786,7 +8566,25 @@
           <w:sz w:val="24"/>
           <w:szCs w:val="24"/>
         </w:rPr>
-        <w:t xml:space="preserve">SELECT * FROM student WHERE name LIKE '子串%' </w:t>
+        <w:t>SELECT * FROM student WHERE name LIKE '</w:t>
+      </w:r>
+      <w:proofErr w:type="gramStart"/>
+      <w:r>
+        <w:rPr>
+          <w:rFonts w:ascii="仿宋" w:eastAsia="仿宋" w:hAnsi="仿宋"/>
+          <w:sz w:val="24"/>
+          <w:szCs w:val="24"/>
+        </w:rPr>
+        <w:t>子串%'</w:t>
+      </w:r>
+      <w:proofErr w:type="gramEnd"/>
+      <w:r>
+        <w:rPr>
+          <w:rFonts w:ascii="仿宋" w:eastAsia="仿宋" w:hAnsi="仿宋"/>
+          <w:sz w:val="24"/>
+          <w:szCs w:val="24"/>
+        </w:rPr>
+        <w:t xml:space="preserve"> </w:t>
       </w:r>
     </w:p>
     <w:p>
@@ -7826,7 +8624,25 @@
           <w:sz w:val="24"/>
           <w:szCs w:val="24"/>
         </w:rPr>
-        <w:t>SELECT * FROM student WHERE name LIKE '%子串'</w:t>
+        <w:t>SELECT * FROM student WHERE name LIKE '%</w:t>
+      </w:r>
+      <w:proofErr w:type="gramStart"/>
+      <w:r>
+        <w:rPr>
+          <w:rFonts w:ascii="仿宋" w:eastAsia="仿宋" w:hAnsi="仿宋"/>
+          <w:sz w:val="24"/>
+          <w:szCs w:val="24"/>
+        </w:rPr>
+        <w:t>子串</w:t>
+      </w:r>
+      <w:proofErr w:type="gramEnd"/>
+      <w:r>
+        <w:rPr>
+          <w:rFonts w:ascii="仿宋" w:eastAsia="仿宋" w:hAnsi="仿宋"/>
+          <w:sz w:val="24"/>
+          <w:szCs w:val="24"/>
+        </w:rPr>
+        <w:t>'</w:t>
       </w:r>
     </w:p>
     <w:p>
@@ -7846,7 +8662,25 @@
           <w:sz w:val="24"/>
           <w:szCs w:val="24"/>
         </w:rPr>
-        <w:t>这会执行两次索引扫描但仍不如全表扫描高效</w:t>
+        <w:t>这会执行两次索引扫描但仍</w:t>
+      </w:r>
+      <w:proofErr w:type="gramStart"/>
+      <w:r>
+        <w:rPr>
+          <w:rFonts w:ascii="仿宋" w:eastAsia="仿宋" w:hAnsi="仿宋"/>
+          <w:sz w:val="24"/>
+          <w:szCs w:val="24"/>
+        </w:rPr>
+        <w:t>不如全表扫描</w:t>
+      </w:r>
+      <w:proofErr w:type="gramEnd"/>
+      <w:r>
+        <w:rPr>
+          <w:rFonts w:ascii="仿宋" w:eastAsia="仿宋" w:hAnsi="仿宋"/>
+          <w:sz w:val="24"/>
+          <w:szCs w:val="24"/>
+        </w:rPr>
+        <w:t>高效</w:t>
       </w:r>
     </w:p>
     <w:p>
@@ -7894,7 +8728,29 @@
           <w:sz w:val="24"/>
           <w:szCs w:val="24"/>
         </w:rPr>
-        <w:t>3.1 名字子串查询优化</w:t>
+        <w:t xml:space="preserve">3.1 </w:t>
+      </w:r>
+      <w:proofErr w:type="gramStart"/>
+      <w:r>
+        <w:rPr>
+          <w:rFonts w:ascii="仿宋" w:eastAsia="仿宋" w:hAnsi="仿宋"/>
+          <w:b/>
+          <w:bCs/>
+          <w:sz w:val="24"/>
+          <w:szCs w:val="24"/>
+        </w:rPr>
+        <w:t>名字子串查询</w:t>
+      </w:r>
+      <w:proofErr w:type="gramEnd"/>
+      <w:r>
+        <w:rPr>
+          <w:rFonts w:ascii="仿宋" w:eastAsia="仿宋" w:hAnsi="仿宋"/>
+          <w:b/>
+          <w:bCs/>
+          <w:sz w:val="24"/>
+          <w:szCs w:val="24"/>
+        </w:rPr>
+        <w:t>优化</w:t>
       </w:r>
     </w:p>
     <w:p>
@@ -8006,7 +8862,25 @@
           <w:sz w:val="24"/>
           <w:szCs w:val="24"/>
         </w:rPr>
-        <w:t>SELECT * FROM student WHERE MATCH(name) AGAINST('子串');</w:t>
+        <w:t>SELECT * FROM student WHERE MATCH(name) AGAINST('</w:t>
+      </w:r>
+      <w:proofErr w:type="gramStart"/>
+      <w:r>
+        <w:rPr>
+          <w:rFonts w:ascii="仿宋" w:eastAsia="仿宋" w:hAnsi="仿宋"/>
+          <w:sz w:val="24"/>
+          <w:szCs w:val="24"/>
+        </w:rPr>
+        <w:t>子串')</w:t>
+      </w:r>
+      <w:proofErr w:type="gramEnd"/>
+      <w:r>
+        <w:rPr>
+          <w:rFonts w:ascii="仿宋" w:eastAsia="仿宋" w:hAnsi="仿宋"/>
+          <w:sz w:val="24"/>
+          <w:szCs w:val="24"/>
+        </w:rPr>
+        <w:t>;</w:t>
       </w:r>
     </w:p>
     <w:p>
@@ -8030,7 +8904,29 @@
           <w:sz w:val="24"/>
           <w:szCs w:val="24"/>
         </w:rPr>
-        <w:t>3.2 平均绩点查询优化</w:t>
+        <w:t xml:space="preserve">3.2 </w:t>
+      </w:r>
+      <w:proofErr w:type="gramStart"/>
+      <w:r>
+        <w:rPr>
+          <w:rFonts w:ascii="仿宋" w:eastAsia="仿宋" w:hAnsi="仿宋"/>
+          <w:b/>
+          <w:bCs/>
+          <w:sz w:val="24"/>
+          <w:szCs w:val="24"/>
+        </w:rPr>
+        <w:t>平均绩点查询</w:t>
+      </w:r>
+      <w:proofErr w:type="gramEnd"/>
+      <w:r>
+        <w:rPr>
+          <w:rFonts w:ascii="仿宋" w:eastAsia="仿宋" w:hAnsi="仿宋"/>
+          <w:b/>
+          <w:bCs/>
+          <w:sz w:val="24"/>
+          <w:szCs w:val="24"/>
+        </w:rPr>
+        <w:t>优化</w:t>
       </w:r>
     </w:p>
     <w:p>
@@ -8177,7 +9073,25 @@
           <w:sz w:val="24"/>
           <w:szCs w:val="24"/>
         </w:rPr>
-        <w:t>：如果频繁计算，可预计算并存储GPA</w:t>
+        <w:t>：如果频繁计算，可</w:t>
+      </w:r>
+      <w:proofErr w:type="gramStart"/>
+      <w:r>
+        <w:rPr>
+          <w:rFonts w:ascii="仿宋" w:eastAsia="仿宋" w:hAnsi="仿宋"/>
+          <w:sz w:val="24"/>
+          <w:szCs w:val="24"/>
+        </w:rPr>
+        <w:t>预计算并存储</w:t>
+      </w:r>
+      <w:proofErr w:type="gramEnd"/>
+      <w:r>
+        <w:rPr>
+          <w:rFonts w:ascii="仿宋" w:eastAsia="仿宋" w:hAnsi="仿宋"/>
+          <w:sz w:val="24"/>
+          <w:szCs w:val="24"/>
+        </w:rPr>
+        <w:t>GPA</w:t>
       </w:r>
     </w:p>
     <w:p>
@@ -8423,7 +9337,25 @@
           <w:sz w:val="24"/>
           <w:szCs w:val="24"/>
         </w:rPr>
-        <w:t>以名字子串查询为例：</w:t>
+        <w:t>以</w:t>
+      </w:r>
+      <w:proofErr w:type="gramStart"/>
+      <w:r>
+        <w:rPr>
+          <w:rFonts w:ascii="仿宋" w:eastAsia="仿宋" w:hAnsi="仿宋"/>
+          <w:sz w:val="24"/>
+          <w:szCs w:val="24"/>
+        </w:rPr>
+        <w:t>名字子串查询</w:t>
+      </w:r>
+      <w:proofErr w:type="gramEnd"/>
+      <w:r>
+        <w:rPr>
+          <w:rFonts w:ascii="仿宋" w:eastAsia="仿宋" w:hAnsi="仿宋"/>
+          <w:sz w:val="24"/>
+          <w:szCs w:val="24"/>
+        </w:rPr>
+        <w:t>为例：</w:t>
       </w:r>
     </w:p>
     <w:p>
@@ -8445,7 +9377,29 @@
           <w:sz w:val="24"/>
           <w:szCs w:val="24"/>
         </w:rPr>
-        <w:t>优化前(全表扫描)</w:t>
+        <w:t>优化前(</w:t>
+      </w:r>
+      <w:proofErr w:type="gramStart"/>
+      <w:r>
+        <w:rPr>
+          <w:rFonts w:ascii="仿宋" w:eastAsia="仿宋" w:hAnsi="仿宋"/>
+          <w:b/>
+          <w:bCs/>
+          <w:sz w:val="24"/>
+          <w:szCs w:val="24"/>
+        </w:rPr>
+        <w:t>全表扫描</w:t>
+      </w:r>
+      <w:proofErr w:type="gramEnd"/>
+      <w:r>
+        <w:rPr>
+          <w:rFonts w:ascii="仿宋" w:eastAsia="仿宋" w:hAnsi="仿宋"/>
+          <w:b/>
+          <w:bCs/>
+          <w:sz w:val="24"/>
+          <w:szCs w:val="24"/>
+        </w:rPr>
+        <w:t>)</w:t>
       </w:r>
       <w:r>
         <w:rPr>
@@ -8555,7 +9509,25 @@
           <w:sz w:val="24"/>
           <w:szCs w:val="24"/>
         </w:rPr>
-        <w:t>时间复杂度：O(log n)</w:t>
+        <w:t>时间复杂度：</w:t>
+      </w:r>
+      <w:proofErr w:type="gramStart"/>
+      <w:r>
+        <w:rPr>
+          <w:rFonts w:ascii="仿宋" w:eastAsia="仿宋" w:hAnsi="仿宋"/>
+          <w:sz w:val="24"/>
+          <w:szCs w:val="24"/>
+        </w:rPr>
+        <w:t>O(</w:t>
+      </w:r>
+      <w:proofErr w:type="gramEnd"/>
+      <w:r>
+        <w:rPr>
+          <w:rFonts w:ascii="仿宋" w:eastAsia="仿宋" w:hAnsi="仿宋"/>
+          <w:sz w:val="24"/>
+          <w:szCs w:val="24"/>
+        </w:rPr>
+        <w:t>log n)</w:t>
       </w:r>
     </w:p>
     <w:p>
@@ -8627,13 +9599,23 @@
           <w:szCs w:val="24"/>
         </w:rPr>
       </w:pPr>
-      <w:r>
-        <w:rPr>
-          <w:rFonts w:ascii="仿宋" w:eastAsia="仿宋" w:hAnsi="仿宋"/>
-          <w:sz w:val="24"/>
-          <w:szCs w:val="24"/>
-        </w:rPr>
-        <w:t>全表扫描需要读取所有记录</w:t>
+      <w:proofErr w:type="gramStart"/>
+      <w:r>
+        <w:rPr>
+          <w:rFonts w:ascii="仿宋" w:eastAsia="仿宋" w:hAnsi="仿宋"/>
+          <w:sz w:val="24"/>
+          <w:szCs w:val="24"/>
+        </w:rPr>
+        <w:t>全表扫描</w:t>
+      </w:r>
+      <w:proofErr w:type="gramEnd"/>
+      <w:r>
+        <w:rPr>
+          <w:rFonts w:ascii="仿宋" w:eastAsia="仿宋" w:hAnsi="仿宋"/>
+          <w:sz w:val="24"/>
+          <w:szCs w:val="24"/>
+        </w:rPr>
+        <w:t>需要读取所有记录</w:t>
       </w:r>
     </w:p>
     <w:p>
